--- a/Lab_1/.NET_ЛР1_Кузьмін_КН923с.docx
+++ b/Lab_1/.NET_ЛР1_Кузьмін_КН923с.docx
@@ -9075,6 +9075,7 @@
           <w:sz w:val="19"/>
           <w:szCs w:val="24"/>
           <w:highlight w:val="white"/>
+          <w:lang w:val="uk-UA"/>
         </w:rPr>
       </w:pPr>
       <w:r>
@@ -9095,7 +9096,18 @@
           <w:szCs w:val="24"/>
           <w:highlight w:val="white"/>
         </w:rPr>
-        <w:t>// Вывод результатов</w:t>
+        <w:t xml:space="preserve">// </w:t>
+      </w:r>
+      <w:r>
+        <w:rPr>
+          <w:rFonts w:hint="default" w:ascii="Cascadia Mono" w:hAnsi="Cascadia Mono" w:eastAsia="Cascadia Mono"/>
+          <w:color w:val="008000"/>
+          <w:sz w:val="19"/>
+          <w:szCs w:val="24"/>
+          <w:highlight w:val="white"/>
+          <w:lang w:val="uk-UA"/>
+        </w:rPr>
+        <w:t>Результат</w:t>
       </w:r>
     </w:p>
     <w:p>
@@ -12532,6 +12544,98 @@
         <w:jc w:val="left"/>
         <w:rPr>
           <w:rFonts w:hint="default" w:ascii="Cascadia Mono" w:hAnsi="Cascadia Mono" w:eastAsia="Cascadia Mono"/>
+          <w:color w:val="008000"/>
+          <w:sz w:val="19"/>
+          <w:szCs w:val="24"/>
+          <w:highlight w:val="white"/>
+        </w:rPr>
+      </w:pPr>
+      <w:r>
+        <w:rPr>
+          <w:rFonts w:hint="default" w:ascii="Cascadia Mono" w:hAnsi="Cascadia Mono" w:eastAsia="Cascadia Mono"/>
+          <w:color w:val="008000"/>
+          <w:sz w:val="19"/>
+          <w:szCs w:val="24"/>
+          <w:highlight w:val="white"/>
+        </w:rPr>
+        <w:t xml:space="preserve">/* Для ряду, члени якого обчислюються за формулою, </w:t>
+      </w:r>
+    </w:p>
+    <w:p>
+      <w:pPr>
+        <w:spacing w:beforeLines="0" w:afterLines="0"/>
+        <w:jc w:val="left"/>
+        <w:rPr>
+          <w:rFonts w:hint="default" w:ascii="Cascadia Mono" w:hAnsi="Cascadia Mono" w:eastAsia="Cascadia Mono"/>
+          <w:color w:val="008000"/>
+          <w:sz w:val="19"/>
+          <w:szCs w:val="24"/>
+          <w:highlight w:val="white"/>
+        </w:rPr>
+      </w:pPr>
+      <w:r>
+        <w:rPr>
+          <w:rFonts w:hint="default" w:ascii="Cascadia Mono" w:hAnsi="Cascadia Mono" w:eastAsia="Cascadia Mono"/>
+          <w:color w:val="008000"/>
+          <w:sz w:val="19"/>
+          <w:szCs w:val="24"/>
+          <w:highlight w:val="white"/>
+        </w:rPr>
+        <w:t xml:space="preserve"> * відповідною виданому індивідуальному завданню (див. п.6), </w:t>
+      </w:r>
+    </w:p>
+    <w:p>
+      <w:pPr>
+        <w:spacing w:beforeLines="0" w:afterLines="0"/>
+        <w:jc w:val="left"/>
+        <w:rPr>
+          <w:rFonts w:hint="default" w:ascii="Cascadia Mono" w:hAnsi="Cascadia Mono" w:eastAsia="Cascadia Mono"/>
+          <w:color w:val="008000"/>
+          <w:sz w:val="19"/>
+          <w:szCs w:val="24"/>
+          <w:highlight w:val="white"/>
+        </w:rPr>
+      </w:pPr>
+      <w:r>
+        <w:rPr>
+          <w:rFonts w:hint="default" w:ascii="Cascadia Mono" w:hAnsi="Cascadia Mono" w:eastAsia="Cascadia Mono"/>
+          <w:color w:val="008000"/>
+          <w:sz w:val="19"/>
+          <w:szCs w:val="24"/>
+          <w:highlight w:val="white"/>
+        </w:rPr>
+        <w:t xml:space="preserve"> * знайти суму членів ряду з точністю до 0.000001 і суму перших 10 членів ряду. </w:t>
+      </w:r>
+    </w:p>
+    <w:p>
+      <w:pPr>
+        <w:spacing w:beforeLines="0" w:afterLines="0"/>
+        <w:jc w:val="left"/>
+        <w:rPr>
+          <w:rFonts w:hint="default" w:ascii="Cascadia Mono" w:hAnsi="Cascadia Mono" w:eastAsia="Cascadia Mono"/>
+          <w:color w:val="000000"/>
+          <w:sz w:val="19"/>
+          <w:szCs w:val="24"/>
+          <w:highlight w:val="white"/>
+        </w:rPr>
+      </w:pPr>
+      <w:r>
+        <w:rPr>
+          <w:rFonts w:hint="default" w:ascii="Cascadia Mono" w:hAnsi="Cascadia Mono" w:eastAsia="Cascadia Mono"/>
+          <w:color w:val="008000"/>
+          <w:sz w:val="19"/>
+          <w:szCs w:val="24"/>
+          <w:highlight w:val="white"/>
+        </w:rPr>
+        <w:t xml:space="preserve"> * Якщо доцільно, можна спростити або перетворити вираз. */</w:t>
+      </w:r>
+    </w:p>
+    <w:p>
+      <w:pPr>
+        <w:spacing w:beforeLines="0" w:afterLines="0"/>
+        <w:jc w:val="left"/>
+        <w:rPr>
+          <w:rFonts w:hint="default" w:ascii="Cascadia Mono" w:hAnsi="Cascadia Mono" w:eastAsia="Cascadia Mono"/>
           <w:color w:val="000000"/>
           <w:sz w:val="19"/>
           <w:szCs w:val="24"/>
@@ -14037,16 +14141,6 @@
         </w:rPr>
         <w:t>}</w:t>
       </w:r>
-    </w:p>
-    <w:p>
-      <w:pPr>
-        <w:pStyle w:val="4"/>
-        <w:ind w:left="395"/>
-        <w:rPr>
-          <w:rFonts w:hint="default"/>
-          <w:lang w:val="uk-UA"/>
-        </w:rPr>
-      </w:pPr>
     </w:p>
     <w:p>
       <w:pPr>
@@ -14447,16 +14541,6 @@
         </w:rPr>
         <w:t xml:space="preserve">        </w:t>
       </w:r>
-      <w:r>
-        <w:rPr>
-          <w:rFonts w:hint="default" w:ascii="Cascadia Mono" w:hAnsi="Cascadia Mono" w:eastAsia="Cascadia Mono"/>
-          <w:color w:val="008000"/>
-          <w:sz w:val="19"/>
-          <w:szCs w:val="24"/>
-          <w:highlight w:val="white"/>
-        </w:rPr>
-        <w:t>// Ввод параметров</w:t>
-      </w:r>
     </w:p>
     <w:p>
       <w:pPr>
@@ -15843,6 +15927,75 @@
         <w:jc w:val="left"/>
         <w:rPr>
           <w:rFonts w:hint="default" w:ascii="Cascadia Mono" w:hAnsi="Cascadia Mono" w:eastAsia="Cascadia Mono"/>
+          <w:color w:val="008000"/>
+          <w:sz w:val="19"/>
+          <w:szCs w:val="24"/>
+          <w:highlight w:val="white"/>
+        </w:rPr>
+      </w:pPr>
+      <w:r>
+        <w:rPr>
+          <w:rFonts w:hint="default" w:ascii="Cascadia Mono" w:hAnsi="Cascadia Mono" w:eastAsia="Cascadia Mono"/>
+          <w:color w:val="008000"/>
+          <w:sz w:val="19"/>
+          <w:szCs w:val="24"/>
+          <w:highlight w:val="white"/>
+        </w:rPr>
+        <w:t xml:space="preserve">/* Для функції y = f(x), графік якої наведений у виданому індивідуальному завданні, </w:t>
+      </w:r>
+    </w:p>
+    <w:p>
+      <w:pPr>
+        <w:spacing w:beforeLines="0" w:afterLines="0"/>
+        <w:jc w:val="left"/>
+        <w:rPr>
+          <w:rFonts w:hint="default" w:ascii="Cascadia Mono" w:hAnsi="Cascadia Mono" w:eastAsia="Cascadia Mono"/>
+          <w:color w:val="008000"/>
+          <w:sz w:val="19"/>
+          <w:szCs w:val="24"/>
+          <w:highlight w:val="white"/>
+        </w:rPr>
+      </w:pPr>
+      <w:r>
+        <w:rPr>
+          <w:rFonts w:hint="default" w:ascii="Cascadia Mono" w:hAnsi="Cascadia Mono" w:eastAsia="Cascadia Mono"/>
+          <w:color w:val="008000"/>
+          <w:sz w:val="19"/>
+          <w:szCs w:val="24"/>
+          <w:highlight w:val="white"/>
+        </w:rPr>
+        <w:t xml:space="preserve"> * вивести на екран значення y для x  = 0, 0.25, 0.5 ... 19.75.</w:t>
+      </w:r>
+    </w:p>
+    <w:p>
+      <w:pPr>
+        <w:spacing w:beforeLines="0" w:afterLines="0"/>
+        <w:jc w:val="left"/>
+        <w:rPr>
+          <w:rFonts w:hint="default" w:ascii="Cascadia Mono" w:hAnsi="Cascadia Mono" w:eastAsia="Cascadia Mono"/>
+          <w:color w:val="000000"/>
+          <w:sz w:val="19"/>
+          <w:szCs w:val="24"/>
+          <w:highlight w:val="white"/>
+        </w:rPr>
+      </w:pPr>
+      <w:r>
+        <w:rPr>
+          <w:rFonts w:hint="default" w:ascii="Cascadia Mono" w:hAnsi="Cascadia Mono" w:eastAsia="Cascadia Mono"/>
+          <w:color w:val="008000"/>
+          <w:sz w:val="19"/>
+          <w:szCs w:val="24"/>
+          <w:highlight w:val="white"/>
+        </w:rPr>
+        <w:t xml:space="preserve"> * Необов’язкова для виконання додаткова вимога – отримати на екрані графік функції з використанням засобів текстового режиму. */</w:t>
+      </w:r>
+    </w:p>
+    <w:p>
+      <w:pPr>
+        <w:spacing w:beforeLines="0" w:afterLines="0"/>
+        <w:jc w:val="left"/>
+        <w:rPr>
+          <w:rFonts w:hint="default" w:ascii="Cascadia Mono" w:hAnsi="Cascadia Mono" w:eastAsia="Cascadia Mono"/>
           <w:color w:val="000000"/>
           <w:sz w:val="19"/>
           <w:szCs w:val="24"/>
@@ -17279,6 +17432,8 @@
           <w:lang w:val="uk-UA"/>
         </w:rPr>
       </w:pPr>
+      <w:bookmarkStart w:id="0" w:name="_GoBack"/>
+      <w:bookmarkEnd w:id="0"/>
       <w:r>
         <w:drawing>
           <wp:inline distT="0" distB="0" distL="114300" distR="114300">
@@ -17406,8 +17561,6 @@
           </wp:inline>
         </w:drawing>
       </w:r>
-      <w:bookmarkStart w:id="0" w:name="_GoBack"/>
-      <w:bookmarkEnd w:id="0"/>
     </w:p>
     <w:sectPr>
       <w:pgSz w:w="11910" w:h="16840"/>

--- a/Lab_1/.NET_ЛР1_Кузьмін_КН923с.docx
+++ b/Lab_1/.NET_ЛР1_Кузьмін_КН923с.docx
@@ -143,13 +143,51 @@
         <w:pStyle w:val="4"/>
         <w:spacing w:before="320"/>
         <w:ind w:left="112" w:right="115" w:firstLine="283"/>
-        <w:jc w:val="both"/>
-        <w:rPr>
+        <w:jc w:val="center"/>
+        <w:rPr>
+          <w:rFonts w:hint="default"/>
           <w:b w:val="0"/>
           <w:bCs/>
           <w:sz w:val="28"/>
-        </w:rPr>
-      </w:pPr>
+          <w:lang w:val="uk-UA"/>
+        </w:rPr>
+      </w:pPr>
+      <w:r>
+        <w:rPr>
+          <w:b w:val="0"/>
+          <w:bCs/>
+          <w:sz w:val="28"/>
+          <w:lang w:val="uk-UA"/>
+        </w:rPr>
+        <w:t>Варіант</w:t>
+      </w:r>
+      <w:r>
+        <w:rPr>
+          <w:rFonts w:hint="default"/>
+          <w:b w:val="0"/>
+          <w:bCs/>
+          <w:sz w:val="28"/>
+          <w:lang w:val="uk-UA"/>
+        </w:rPr>
+        <w:t xml:space="preserve"> 6</w:t>
+      </w:r>
+    </w:p>
+    <w:p>
+      <w:pPr>
+        <w:pStyle w:val="4"/>
+        <w:spacing w:before="320"/>
+        <w:ind w:left="112" w:right="115" w:firstLine="283"/>
+        <w:jc w:val="center"/>
+        <w:rPr>
+          <w:rFonts w:hint="default"/>
+          <w:b w:val="0"/>
+          <w:bCs/>
+          <w:sz w:val="28"/>
+          <w:lang w:val="uk-UA"/>
+        </w:rPr>
+      </w:pPr>
+      <w:bookmarkStart w:id="0" w:name="_GoBack"/>
+      <w:bookmarkEnd w:id="0"/>
     </w:p>
     <w:p>
       <w:pPr>
@@ -17432,8 +17470,6 @@
           <w:lang w:val="uk-UA"/>
         </w:rPr>
       </w:pPr>
-      <w:bookmarkStart w:id="0" w:name="_GoBack"/>
-      <w:bookmarkEnd w:id="0"/>
       <w:r>
         <w:drawing>
           <wp:inline distT="0" distB="0" distL="114300" distR="114300">
@@ -17697,7 +17733,7 @@
     <w:lsdException w:qFormat="1" w:unhideWhenUsed="0" w:uiPriority="1" w:semiHidden="0" w:name="Title"/>
     <w:lsdException w:unhideWhenUsed="0" w:uiPriority="0" w:semiHidden="0" w:name="Closing"/>
     <w:lsdException w:unhideWhenUsed="0" w:uiPriority="0" w:semiHidden="0" w:name="Signature"/>
-    <w:lsdException w:uiPriority="1" w:name="Default Paragraph Font"/>
+    <w:lsdException w:qFormat="1" w:uiPriority="1" w:name="Default Paragraph Font"/>
     <w:lsdException w:qFormat="1" w:unhideWhenUsed="0" w:uiPriority="1" w:semiHidden="0" w:name="Body Text"/>
     <w:lsdException w:unhideWhenUsed="0" w:uiPriority="0" w:semiHidden="0" w:name="Body Text Indent"/>
     <w:lsdException w:unhideWhenUsed="0" w:uiPriority="0" w:semiHidden="0" w:name="List Continue"/>
@@ -17905,6 +17941,7 @@
     <w:name w:val="Default Paragraph Font"/>
     <w:semiHidden/>
     <w:unhideWhenUsed/>
+    <w:qFormat/>
     <w:uiPriority w:val="1"/>
   </w:style>
   <w:style w:type="table" w:default="1" w:styleId="3">
